--- a/Application/siu2021.docx
+++ b/Application/siu2021.docx
@@ -169,7 +169,35 @@
           <w:rFonts w:eastAsia="MS Mincho"/>
           <w:lang w:val="tr-TR"/>
         </w:rPr>
-        <w:t>Bu çalışmada, nanometreler düzeyinde yapılan yarışın, büyük hale dönüştürülmüş versiyonu tanıtılmaktadır. Bu çalışma, işlemci içerisindeki mantıksal ve aritmatik hesaplama, kaydetme ve kaydırma birimlerinin basit elektronik elemanlar ile tasarımını ve birimlerin birbirleriyle senkronize şekilde haberleşmesini içermektedir. Tasarlanan komut seti sayesinde bu birimlerin bit düzeyindeki işlemleri kontrol edilmektedir.</w:t>
+        <w:t>Bu çalışmada, nanometreler düzeyinde yapılan yarışın, büyük hale dönüştürülmüş versiyonu tanıtılmaktadır. Bu çalışma, işlemci içerisindeki mantıksal ve aritmatik hesaplama, kaydetme</w:t>
+      </w:r>
+      <w:r>
+        <w:rPr>
+          <w:rFonts w:eastAsia="MS Mincho"/>
+          <w:lang w:val="tr-TR"/>
+        </w:rPr>
+        <w:t>, giriş-çıkış</w:t>
+      </w:r>
+      <w:r>
+        <w:rPr>
+          <w:rFonts w:eastAsia="MS Mincho"/>
+          <w:lang w:val="tr-TR"/>
+        </w:rPr>
+        <w:t xml:space="preserve"> ve kaydırma birimlerinin basit</w:t>
+      </w:r>
+      <w:r>
+        <w:rPr>
+          <w:rFonts w:eastAsia="MS Mincho"/>
+          <w:lang w:val="tr-TR"/>
+        </w:rPr>
+        <w:t xml:space="preserve"> ve hazır (tümleşik devreler) </w:t>
+      </w:r>
+      <w:r>
+        <w:rPr>
+          <w:rFonts w:eastAsia="MS Mincho"/>
+          <w:lang w:val="tr-TR"/>
+        </w:rPr>
+        <w:t>elektronik elemanlar ile tasarımını ve birimlerin birbirleriyle senkronize şekilde haberleşmesini içermektedir. Tasarlanan komut seti sayesinde bu birimlerin bit düzeyindeki işlemleri kontrol edilmektedir.</w:t>
       </w:r>
       <w:r>
         <w:rPr>
@@ -435,7 +463,13 @@
         <w:rPr>
           <w:lang w:val="tr-TR"/>
         </w:rPr>
-        <w:t xml:space="preserve">hangi komutun getirildiği ve </w:t>
+        <w:t xml:space="preserve">komutun kendisi </w:t>
+      </w:r>
+      <w:r>
+        <w:rPr>
+          <w:lang w:val="tr-TR"/>
+        </w:rPr>
+        <w:t xml:space="preserve">ve </w:t>
       </w:r>
       <w:r>
         <w:rPr>
@@ -941,13 +975,7 @@
               <w:rPr>
                 <w:lang w:val="tr-TR"/>
               </w:rPr>
-              <w:t>Komut</w:t>
-            </w:r>
-            <w:r>
-              <w:rPr>
-                <w:lang w:val="tr-TR"/>
-              </w:rPr>
-              <w:t>lar ve bit kodları</w:t>
+              <w:t>Komutlar ve bit kodları</w:t>
             </w:r>
           </w:p>
         </w:tc>
@@ -2448,7 +2476,6 @@
                 <w:szCs w:val="12"/>
                 <w:lang w:val="tr-TR"/>
               </w:rPr>
-              <w:lastRenderedPageBreak/>
               <w:t>17</w:t>
             </w:r>
           </w:p>
@@ -2629,6 +2656,7 @@
                 <w:szCs w:val="12"/>
                 <w:lang w:val="tr-TR"/>
               </w:rPr>
+              <w:lastRenderedPageBreak/>
               <w:t>19</w:t>
             </w:r>
           </w:p>
@@ -3717,7 +3745,6 @@
           <w:lang w:val="tr-TR"/>
         </w:rPr>
       </w:pPr>
-      <w:proofErr w:type="spellStart"/>
       <w:r>
         <w:rPr>
           <w:i w:val="0"/>
@@ -3726,18 +3753,7 @@
           <w:sz w:val="16"/>
           <w:szCs w:val="16"/>
         </w:rPr>
-        <w:t>Şekil</w:t>
-      </w:r>
-      <w:proofErr w:type="spellEnd"/>
-      <w:r>
-        <w:rPr>
-          <w:i w:val="0"/>
-          <w:iCs w:val="0"/>
-          <w:color w:val="000000" w:themeColor="text1"/>
-          <w:sz w:val="16"/>
-          <w:szCs w:val="16"/>
-        </w:rPr>
-        <w:t xml:space="preserve">. </w:t>
+        <w:t xml:space="preserve">Şekil. </w:t>
       </w:r>
       <w:r>
         <w:rPr>
@@ -5055,7 +5071,6 @@
           <w:noProof w:val="0"/>
           <w:lang w:val="tr-TR"/>
         </w:rPr>
-        <w:lastRenderedPageBreak/>
         <w:t>Taslağı Kullanmak</w:t>
       </w:r>
     </w:p>
@@ -5142,7 +5157,14 @@
         <w:rPr>
           <w:lang w:val="tr-TR"/>
         </w:rPr>
-        <w:t xml:space="preserve">ibaresinin olduğu yerde </w:t>
+        <w:t xml:space="preserve">ibaresinin </w:t>
+      </w:r>
+      <w:r>
+        <w:rPr>
+          <w:lang w:val="tr-TR"/>
+        </w:rPr>
+        <w:lastRenderedPageBreak/>
+        <w:t xml:space="preserve">olduğu yerde </w:t>
       </w:r>
       <w:r>
         <w:rPr>
